--- a/Governança/projetos2.docx
+++ b/Governança/projetos2.docx
@@ -1066,8 +1066,27 @@
         </w:rPr>
         <w:t xml:space="preserve">. É estruturada em árvore exaustiva, HIERÁRQUICA (de mais geral para mais específica) orientada às entregas, fases de ciclo de vida ou por </w:t>
       </w:r>
+      <w:r>
+        <w:rPr>
+          <w:rFonts w:ascii="Helvetica" w:hAnsi="Helvetica" w:cs="Helvetica"/>
+          <w:color w:val="343A40"/>
+          <w:sz w:val="21"/>
+          <w:szCs w:val="21"/>
+          <w:shd w:val="clear" w:color="auto" w:fill="FFFFFF"/>
+        </w:rPr>
+        <w:t>subprojetos</w:t>
+      </w:r>
+      <w:r>
+        <w:rPr>
+          <w:rFonts w:ascii="Helvetica" w:hAnsi="Helvetica" w:cs="Helvetica"/>
+          <w:color w:val="343A40"/>
+          <w:sz w:val="21"/>
+          <w:szCs w:val="21"/>
+          <w:shd w:val="clear" w:color="auto" w:fill="FFFFFF"/>
+        </w:rPr>
+        <w:t xml:space="preserve"> (</w:t>
+      </w:r>
       <w:proofErr w:type="spellStart"/>
-      <w:proofErr w:type="gramStart"/>
       <w:r>
         <w:rPr>
           <w:rFonts w:ascii="Helvetica" w:hAnsi="Helvetica" w:cs="Helvetica"/>
@@ -1076,10 +1095,9 @@
           <w:szCs w:val="21"/>
           <w:shd w:val="clear" w:color="auto" w:fill="FFFFFF"/>
         </w:rPr>
-        <w:t>sub-projetos</w:t>
+        <w:t>deliverables</w:t>
       </w:r>
       <w:proofErr w:type="spellEnd"/>
-      <w:proofErr w:type="gramEnd"/>
       <w:r>
         <w:rPr>
           <w:rFonts w:ascii="Helvetica" w:hAnsi="Helvetica" w:cs="Helvetica"/>
@@ -1088,9 +1106,8 @@
           <w:szCs w:val="21"/>
           <w:shd w:val="clear" w:color="auto" w:fill="FFFFFF"/>
         </w:rPr>
-        <w:t xml:space="preserve"> (</w:t>
-      </w:r>
-      <w:proofErr w:type="spellStart"/>
+        <w:t>) que precisam ser feitas para completar um projeto.</w:t>
+      </w:r>
       <w:r>
         <w:rPr>
           <w:rFonts w:ascii="Helvetica" w:hAnsi="Helvetica" w:cs="Helvetica"/>
@@ -1099,58 +1116,7 @@
           <w:szCs w:val="21"/>
           <w:shd w:val="clear" w:color="auto" w:fill="FFFFFF"/>
         </w:rPr>
-        <w:t>deliverables</w:t>
-      </w:r>
-      <w:proofErr w:type="spellEnd"/>
-      <w:r>
-        <w:rPr>
-          <w:rFonts w:ascii="Helvetica" w:hAnsi="Helvetica" w:cs="Helvetica"/>
-          <w:color w:val="343A40"/>
-          <w:sz w:val="21"/>
-          <w:szCs w:val="21"/>
-          <w:shd w:val="clear" w:color="auto" w:fill="FFFFFF"/>
-        </w:rPr>
-        <w:t>) que precisam ser feitas para completar um projeto.</w:t>
-      </w:r>
-      <w:r>
-        <w:rPr>
-          <w:rFonts w:ascii="Helvetica" w:hAnsi="Helvetica" w:cs="Helvetica"/>
-          <w:color w:val="343A40"/>
-          <w:sz w:val="21"/>
-          <w:szCs w:val="21"/>
-          <w:shd w:val="clear" w:color="auto" w:fill="FFFFFF"/>
-        </w:rPr>
-        <w:t xml:space="preserve"> </w:t>
-      </w:r>
-      <w:r>
-        <w:rPr>
-          <w:rFonts w:ascii="Helvetica" w:hAnsi="Helvetica" w:cs="Helvetica"/>
-          <w:color w:val="343A40"/>
-          <w:sz w:val="21"/>
-          <w:szCs w:val="21"/>
-          <w:shd w:val="clear" w:color="auto" w:fill="FFFFFF"/>
-        </w:rPr>
-        <w:t>A EAP pode ser estruturada como uma lista resumida, um gráfico organizacional ou outro método que</w:t>
-      </w:r>
-      <w:r>
-        <w:rPr>
-          <w:rFonts w:ascii="Helvetica" w:hAnsi="Helvetica" w:cs="Helvetica"/>
-          <w:color w:val="343A40"/>
-          <w:sz w:val="21"/>
-          <w:szCs w:val="21"/>
-          <w:shd w:val="clear" w:color="auto" w:fill="FFFFFF"/>
-        </w:rPr>
-        <w:t xml:space="preserve"> </w:t>
-      </w:r>
-      <w:r>
-        <w:rPr>
-          <w:rFonts w:ascii="Helvetica" w:hAnsi="Helvetica" w:cs="Helvetica"/>
-          <w:color w:val="343A40"/>
-          <w:sz w:val="21"/>
-          <w:szCs w:val="21"/>
-          <w:shd w:val="clear" w:color="auto" w:fill="FFFFFF"/>
-        </w:rPr>
-        <w:t>identifique uma decomposição hierárquica.</w:t>
+        <w:t xml:space="preserve"> A EAP pode ser estruturada como uma lista resumida, um gráfico organizacional ou outro método que identifique uma decomposição hierárquica.</w:t>
       </w:r>
     </w:p>
     <w:p>
@@ -1874,8 +1840,6 @@
           <w:szCs w:val="21"/>
         </w:rPr>
       </w:pPr>
-      <w:bookmarkStart w:id="0" w:name="_GoBack"/>
-      <w:bookmarkEnd w:id="0"/>
     </w:p>
     <w:p>
       <w:pPr>
@@ -2866,27 +2830,7 @@
           <w:szCs w:val="21"/>
           <w:shd w:val="clear" w:color="auto" w:fill="FFFFFF"/>
         </w:rPr>
-        <w:t>M</w:t>
-      </w:r>
-      <w:r>
-        <w:rPr>
-          <w:rFonts w:ascii="Helvetica" w:hAnsi="Helvetica" w:cs="Helvetica"/>
-          <w:color w:val="343A40"/>
-          <w:sz w:val="21"/>
-          <w:szCs w:val="21"/>
-          <w:shd w:val="clear" w:color="auto" w:fill="FFFFFF"/>
-        </w:rPr>
-        <w:t xml:space="preserve">odelo da ESI </w:t>
-      </w:r>
-      <w:r>
-        <w:rPr>
-          <w:rFonts w:ascii="Helvetica" w:hAnsi="Helvetica" w:cs="Helvetica"/>
-          <w:color w:val="343A40"/>
-          <w:sz w:val="21"/>
-          <w:szCs w:val="21"/>
-          <w:shd w:val="clear" w:color="auto" w:fill="FFFFFF"/>
-        </w:rPr>
-        <w:t>Internacional (Project Framework):</w:t>
+        <w:t>Modelo da ESI Internacional (Project Framework):</w:t>
       </w:r>
     </w:p>
     <w:p>
@@ -2938,29 +2882,17 @@
           <w:szCs w:val="21"/>
           <w:lang w:eastAsia="pt-BR"/>
         </w:rPr>
-        <w:t>  </w:t>
-      </w:r>
-      <w:proofErr w:type="gramStart"/>
-      <w:r>
-        <w:rPr>
-          <w:rFonts w:ascii="Helvetica" w:eastAsia="Times New Roman" w:hAnsi="Helvetica" w:cs="Helvetica"/>
-          <w:color w:val="343A40"/>
-          <w:sz w:val="21"/>
-          <w:szCs w:val="21"/>
-          <w:lang w:eastAsia="pt-BR"/>
-        </w:rPr>
-        <w:t xml:space="preserve">  </w:t>
-      </w:r>
-      <w:proofErr w:type="gramEnd"/>
-      <w:r>
-        <w:rPr>
-          <w:rFonts w:ascii="Helvetica" w:eastAsia="Times New Roman" w:hAnsi="Helvetica" w:cs="Helvetica"/>
-          <w:color w:val="343A40"/>
-          <w:sz w:val="21"/>
-          <w:szCs w:val="21"/>
-          <w:lang w:eastAsia="pt-BR"/>
-        </w:rPr>
-        <w:t xml:space="preserve"> Não há definição de processos e o desempenho é precário;</w:t>
+        <w:t xml:space="preserve"> </w:t>
+      </w:r>
+      <w:r>
+        <w:rPr>
+          <w:rFonts w:ascii="Helvetica" w:eastAsia="Times New Roman" w:hAnsi="Helvetica" w:cs="Helvetica"/>
+          <w:color w:val="343A40"/>
+          <w:sz w:val="21"/>
+          <w:szCs w:val="21"/>
+          <w:lang w:eastAsia="pt-BR"/>
+        </w:rPr>
+        <w:t>Não há definição de processos e o desempenho é precário;</w:t>
       </w:r>
     </w:p>
     <w:p>
@@ -3641,18 +3573,16 @@
         </w:rPr>
         <w:t xml:space="preserve"> – Otimizado - Ações de melhorias </w:t>
       </w:r>
-      <w:proofErr w:type="spellStart"/>
-      <w:r>
-        <w:rPr>
-          <w:rFonts w:ascii="Helvetica" w:eastAsia="Times New Roman" w:hAnsi="Helvetica" w:cs="Helvetica"/>
-          <w:color w:val="343A40"/>
-          <w:sz w:val="21"/>
-          <w:szCs w:val="21"/>
-          <w:lang w:eastAsia="pt-BR"/>
-        </w:rPr>
-        <w:t>pró-ativas</w:t>
-      </w:r>
-      <w:proofErr w:type="spellEnd"/>
+      <w:r>
+        <w:rPr>
+          <w:rFonts w:ascii="Helvetica" w:eastAsia="Times New Roman" w:hAnsi="Helvetica" w:cs="Helvetica"/>
+          <w:color w:val="343A40"/>
+          <w:sz w:val="21"/>
+          <w:szCs w:val="21"/>
+          <w:lang w:eastAsia="pt-BR"/>
+        </w:rPr>
+        <w:t>proativas</w:t>
+      </w:r>
       <w:r>
         <w:rPr>
           <w:rFonts w:ascii="Helvetica" w:eastAsia="Times New Roman" w:hAnsi="Helvetica" w:cs="Helvetica"/>
@@ -3908,67 +3838,52 @@
           <w:szCs w:val="21"/>
           <w:lang w:eastAsia="pt-BR"/>
         </w:rPr>
-        <w:t xml:space="preserve">é um processo de subdivisão das entregas e do trabalho do projeto em componentes menores e mais facilmente gerenciáveis. É estruturada em árvore exaustiva, hierárquica (de mais geral para mais específica) orientada às entregas, fases de ciclo de vida ou por </w:t>
+        <w:t xml:space="preserve">é um processo de subdivisão das entregas e do trabalho do projeto em componentes menores e mais facilmente gerenciáveis. </w:t>
+      </w:r>
+      <w:r>
+        <w:rPr>
+          <w:rFonts w:ascii="Helvetica" w:eastAsia="Times New Roman" w:hAnsi="Helvetica" w:cs="Helvetica"/>
+          <w:bCs/>
+          <w:color w:val="343A40"/>
+          <w:sz w:val="21"/>
+          <w:szCs w:val="21"/>
+          <w:lang w:eastAsia="pt-BR"/>
+        </w:rPr>
+        <w:t>(É estruturada em árvore exaustiva, hierárquica (de mais geral para mais específica) orientada às entregas, fases de ciclo de vida ou por subprojetos (</w:t>
       </w:r>
       <w:proofErr w:type="spellStart"/>
-      <w:proofErr w:type="gramStart"/>
-      <w:r>
-        <w:rPr>
-          <w:rFonts w:ascii="Helvetica" w:eastAsia="Times New Roman" w:hAnsi="Helvetica" w:cs="Helvetica"/>
-          <w:bCs/>
-          <w:color w:val="343A40"/>
-          <w:sz w:val="21"/>
-          <w:szCs w:val="21"/>
-          <w:lang w:eastAsia="pt-BR"/>
-        </w:rPr>
-        <w:t>sub-projetos</w:t>
+      <w:r>
+        <w:rPr>
+          <w:rFonts w:ascii="Helvetica" w:eastAsia="Times New Roman" w:hAnsi="Helvetica" w:cs="Helvetica"/>
+          <w:bCs/>
+          <w:color w:val="343A40"/>
+          <w:sz w:val="21"/>
+          <w:szCs w:val="21"/>
+          <w:lang w:eastAsia="pt-BR"/>
+        </w:rPr>
+        <w:t>deliverables</w:t>
       </w:r>
       <w:proofErr w:type="spellEnd"/>
-      <w:proofErr w:type="gramEnd"/>
-      <w:r>
-        <w:rPr>
-          <w:rFonts w:ascii="Helvetica" w:eastAsia="Times New Roman" w:hAnsi="Helvetica" w:cs="Helvetica"/>
-          <w:bCs/>
-          <w:color w:val="343A40"/>
-          <w:sz w:val="21"/>
-          <w:szCs w:val="21"/>
-          <w:lang w:eastAsia="pt-BR"/>
-        </w:rPr>
-        <w:t xml:space="preserve"> (</w:t>
-      </w:r>
-      <w:proofErr w:type="spellStart"/>
-      <w:r>
-        <w:rPr>
-          <w:rFonts w:ascii="Helvetica" w:eastAsia="Times New Roman" w:hAnsi="Helvetica" w:cs="Helvetica"/>
-          <w:bCs/>
-          <w:color w:val="343A40"/>
-          <w:sz w:val="21"/>
-          <w:szCs w:val="21"/>
-          <w:lang w:eastAsia="pt-BR"/>
-        </w:rPr>
-        <w:t>deliverables</w:t>
-      </w:r>
-      <w:proofErr w:type="spellEnd"/>
-      <w:r>
-        <w:rPr>
-          <w:rFonts w:ascii="Helvetica" w:eastAsia="Times New Roman" w:hAnsi="Helvetica" w:cs="Helvetica"/>
-          <w:bCs/>
-          <w:color w:val="343A40"/>
-          <w:sz w:val="21"/>
-          <w:szCs w:val="21"/>
-          <w:lang w:eastAsia="pt-BR"/>
-        </w:rPr>
-        <w:t>) que precisam ser feitas para completar um projeto.</w:t>
-      </w:r>
-      <w:r>
-        <w:rPr>
-          <w:rFonts w:ascii="Helvetica" w:eastAsia="Times New Roman" w:hAnsi="Helvetica" w:cs="Helvetica"/>
-          <w:color w:val="343A40"/>
-          <w:sz w:val="21"/>
-          <w:szCs w:val="21"/>
-          <w:lang w:eastAsia="pt-BR"/>
-        </w:rPr>
-        <w:t>) </w:t>
+      <w:r>
+        <w:rPr>
+          <w:rFonts w:ascii="Helvetica" w:eastAsia="Times New Roman" w:hAnsi="Helvetica" w:cs="Helvetica"/>
+          <w:bCs/>
+          <w:color w:val="343A40"/>
+          <w:sz w:val="21"/>
+          <w:szCs w:val="21"/>
+          <w:lang w:eastAsia="pt-BR"/>
+        </w:rPr>
+        <w:t>) que precisam ser feitas para completar um projeto.).</w:t>
+      </w:r>
+      <w:r>
+        <w:rPr>
+          <w:rFonts w:ascii="Helvetica" w:eastAsia="Times New Roman" w:hAnsi="Helvetica" w:cs="Helvetica"/>
+          <w:color w:val="343A40"/>
+          <w:sz w:val="21"/>
+          <w:szCs w:val="21"/>
+          <w:lang w:eastAsia="pt-BR"/>
+        </w:rPr>
+        <w:t> </w:t>
       </w:r>
     </w:p>
     <w:p>
@@ -4366,7 +4281,6 @@
         </w:rPr>
         <w:t xml:space="preserve">O gerente de projetos se concentra nos objetivos </w:t>
       </w:r>
-      <w:proofErr w:type="spellStart"/>
       <w:r>
         <w:rPr>
           <w:rFonts w:ascii="Helvetica" w:eastAsia="Times New Roman" w:hAnsi="Helvetica" w:cs="Helvetica"/>
@@ -4377,9 +4291,8 @@
           <w:szCs w:val="21"/>
           <w:lang w:eastAsia="pt-BR"/>
         </w:rPr>
-        <w:t>especifiados</w:t>
-      </w:r>
-      <w:proofErr w:type="spellEnd"/>
+        <w:t>especificados</w:t>
+      </w:r>
       <w:r>
         <w:rPr>
           <w:rFonts w:ascii="Helvetica" w:eastAsia="Times New Roman" w:hAnsi="Helvetica" w:cs="Helvetica"/>
@@ -4576,6 +4489,778 @@
         </w:rPr>
         <w:t>.</w:t>
       </w:r>
+    </w:p>
+    <w:p>
+      <w:pPr>
+        <w:shd w:val="clear" w:color="auto" w:fill="FFFFFF"/>
+        <w:spacing w:after="0" w:line="240" w:lineRule="auto"/>
+        <w:rPr>
+          <w:rFonts w:ascii="Helvetica" w:eastAsia="Times New Roman" w:hAnsi="Helvetica" w:cs="Helvetica"/>
+          <w:color w:val="343A40"/>
+          <w:sz w:val="21"/>
+          <w:szCs w:val="21"/>
+          <w:lang w:eastAsia="pt-BR"/>
+        </w:rPr>
+      </w:pPr>
+    </w:p>
+    <w:p>
+      <w:pPr>
+        <w:shd w:val="clear" w:color="auto" w:fill="FFFFFF"/>
+        <w:spacing w:after="0" w:line="240" w:lineRule="auto"/>
+        <w:rPr>
+          <w:rFonts w:ascii="Helvetica" w:eastAsia="Times New Roman" w:hAnsi="Helvetica" w:cs="Helvetica"/>
+          <w:color w:val="343A40"/>
+          <w:sz w:val="21"/>
+          <w:szCs w:val="21"/>
+          <w:lang w:eastAsia="pt-BR"/>
+        </w:rPr>
+      </w:pPr>
+      <w:r>
+        <w:rPr>
+          <w:rFonts w:ascii="Helvetica" w:eastAsia="Times New Roman" w:hAnsi="Helvetica" w:cs="Helvetica"/>
+          <w:color w:val="343A40"/>
+          <w:sz w:val="21"/>
+          <w:szCs w:val="21"/>
+          <w:lang w:eastAsia="pt-BR"/>
+        </w:rPr>
+        <w:lastRenderedPageBreak/>
+        <w:t>"Os fatores ambientais da empresa (</w:t>
+      </w:r>
+      <w:proofErr w:type="spellStart"/>
+      <w:r>
+        <w:rPr>
+          <w:rFonts w:ascii="Helvetica" w:eastAsia="Times New Roman" w:hAnsi="Helvetica" w:cs="Helvetica"/>
+          <w:color w:val="343A40"/>
+          <w:sz w:val="21"/>
+          <w:szCs w:val="21"/>
+          <w:lang w:eastAsia="pt-BR"/>
+        </w:rPr>
+        <w:t>FAEs</w:t>
+      </w:r>
+      <w:proofErr w:type="spellEnd"/>
+      <w:r>
+        <w:rPr>
+          <w:rFonts w:ascii="Helvetica" w:eastAsia="Times New Roman" w:hAnsi="Helvetica" w:cs="Helvetica"/>
+          <w:color w:val="343A40"/>
+          <w:sz w:val="21"/>
+          <w:szCs w:val="21"/>
+          <w:lang w:eastAsia="pt-BR"/>
+        </w:rPr>
+        <w:t>) se referem às </w:t>
+      </w:r>
+      <w:r>
+        <w:rPr>
+          <w:rFonts w:ascii="Helvetica" w:eastAsia="Times New Roman" w:hAnsi="Helvetica" w:cs="Helvetica"/>
+          <w:b/>
+          <w:bCs/>
+          <w:color w:val="343A40"/>
+          <w:sz w:val="21"/>
+          <w:szCs w:val="21"/>
+          <w:lang w:eastAsia="pt-BR"/>
+        </w:rPr>
+        <w:t>condições fora do controle da equipe do projeto</w:t>
+      </w:r>
+      <w:r>
+        <w:rPr>
+          <w:rFonts w:ascii="Helvetica" w:eastAsia="Times New Roman" w:hAnsi="Helvetica" w:cs="Helvetica"/>
+          <w:color w:val="343A40"/>
+          <w:sz w:val="21"/>
+          <w:szCs w:val="21"/>
+          <w:lang w:eastAsia="pt-BR"/>
+        </w:rPr>
+        <w:t xml:space="preserve"> que influenciam, restringem ou direcionam o projeto. Essas condições podem ser internas e/ou externas à organização." </w:t>
+      </w:r>
+      <w:proofErr w:type="gramStart"/>
+      <w:r>
+        <w:rPr>
+          <w:rFonts w:ascii="Helvetica" w:eastAsia="Times New Roman" w:hAnsi="Helvetica" w:cs="Helvetica"/>
+          <w:color w:val="343A40"/>
+          <w:sz w:val="21"/>
+          <w:szCs w:val="21"/>
+          <w:lang w:eastAsia="pt-BR"/>
+        </w:rPr>
+        <w:t xml:space="preserve">( </w:t>
+      </w:r>
+      <w:proofErr w:type="spellStart"/>
+      <w:proofErr w:type="gramEnd"/>
+      <w:r>
+        <w:rPr>
+          <w:rFonts w:ascii="Helvetica" w:eastAsia="Times New Roman" w:hAnsi="Helvetica" w:cs="Helvetica"/>
+          <w:color w:val="343A40"/>
+          <w:sz w:val="21"/>
+          <w:szCs w:val="21"/>
+          <w:lang w:eastAsia="pt-BR"/>
+        </w:rPr>
+        <w:t>pág</w:t>
+      </w:r>
+      <w:proofErr w:type="spellEnd"/>
+      <w:r>
+        <w:rPr>
+          <w:rFonts w:ascii="Helvetica" w:eastAsia="Times New Roman" w:hAnsi="Helvetica" w:cs="Helvetica"/>
+          <w:color w:val="343A40"/>
+          <w:sz w:val="21"/>
+          <w:szCs w:val="21"/>
+          <w:lang w:eastAsia="pt-BR"/>
+        </w:rPr>
+        <w:t xml:space="preserve"> 38, PMBOK v6)</w:t>
+      </w:r>
+    </w:p>
+    <w:p>
+      <w:pPr>
+        <w:shd w:val="clear" w:color="auto" w:fill="FFFFFF"/>
+        <w:spacing w:after="0" w:line="240" w:lineRule="auto"/>
+        <w:rPr>
+          <w:rFonts w:ascii="Helvetica" w:eastAsia="Times New Roman" w:hAnsi="Helvetica" w:cs="Helvetica"/>
+          <w:b/>
+          <w:bCs/>
+          <w:color w:val="343A40"/>
+          <w:sz w:val="21"/>
+          <w:szCs w:val="21"/>
+          <w:lang w:eastAsia="pt-BR"/>
+        </w:rPr>
+      </w:pPr>
+      <w:r>
+        <w:rPr>
+          <w:rFonts w:ascii="Helvetica" w:eastAsia="Times New Roman" w:hAnsi="Helvetica" w:cs="Helvetica"/>
+          <w:color w:val="343A40"/>
+          <w:sz w:val="21"/>
+          <w:szCs w:val="21"/>
+          <w:lang w:eastAsia="pt-BR"/>
+        </w:rPr>
+        <w:t>Ou seja,</w:t>
+      </w:r>
+      <w:r>
+        <w:rPr>
+          <w:rFonts w:ascii="Helvetica" w:eastAsia="Times New Roman" w:hAnsi="Helvetica" w:cs="Helvetica"/>
+          <w:b/>
+          <w:bCs/>
+          <w:color w:val="343A40"/>
+          <w:sz w:val="21"/>
+          <w:szCs w:val="21"/>
+          <w:lang w:eastAsia="pt-BR"/>
+        </w:rPr>
+        <w:t> tantos os fatores ambientais internos quanto os externos estão fora do controle da equipe do projeto.</w:t>
+      </w:r>
+    </w:p>
+    <w:p>
+      <w:pPr>
+        <w:shd w:val="clear" w:color="auto" w:fill="FFFFFF"/>
+        <w:spacing w:after="0" w:line="240" w:lineRule="auto"/>
+        <w:rPr>
+          <w:rFonts w:ascii="Helvetica" w:eastAsia="Times New Roman" w:hAnsi="Helvetica" w:cs="Helvetica"/>
+          <w:color w:val="343A40"/>
+          <w:sz w:val="21"/>
+          <w:szCs w:val="21"/>
+          <w:lang w:eastAsia="pt-BR"/>
+        </w:rPr>
+      </w:pPr>
+      <w:bookmarkStart w:id="0" w:name="_GoBack"/>
+      <w:bookmarkEnd w:id="0"/>
+    </w:p>
+    <w:p>
+      <w:pPr>
+        <w:shd w:val="clear" w:color="auto" w:fill="FFFFFF"/>
+        <w:spacing w:after="0" w:line="240" w:lineRule="auto"/>
+        <w:rPr>
+          <w:rFonts w:ascii="Helvetica" w:eastAsia="Times New Roman" w:hAnsi="Helvetica" w:cs="Helvetica"/>
+          <w:color w:val="343A40"/>
+          <w:sz w:val="21"/>
+          <w:szCs w:val="21"/>
+          <w:lang w:eastAsia="pt-BR"/>
+        </w:rPr>
+      </w:pPr>
+      <w:r>
+        <w:rPr>
+          <w:rFonts w:ascii="Helvetica" w:eastAsia="Times New Roman" w:hAnsi="Helvetica" w:cs="Helvetica"/>
+          <w:b/>
+          <w:bCs/>
+          <w:color w:val="343A40"/>
+          <w:sz w:val="21"/>
+          <w:szCs w:val="21"/>
+          <w:lang w:eastAsia="pt-BR"/>
+        </w:rPr>
+        <w:t xml:space="preserve">Os </w:t>
+      </w:r>
+      <w:proofErr w:type="spellStart"/>
+      <w:r>
+        <w:rPr>
+          <w:rFonts w:ascii="Helvetica" w:eastAsia="Times New Roman" w:hAnsi="Helvetica" w:cs="Helvetica"/>
+          <w:b/>
+          <w:bCs/>
+          <w:color w:val="343A40"/>
+          <w:sz w:val="21"/>
+          <w:szCs w:val="21"/>
+          <w:lang w:eastAsia="pt-BR"/>
+        </w:rPr>
+        <w:t>FAEs</w:t>
+      </w:r>
+      <w:proofErr w:type="spellEnd"/>
+      <w:r>
+        <w:rPr>
+          <w:rFonts w:ascii="Helvetica" w:eastAsia="Times New Roman" w:hAnsi="Helvetica" w:cs="Helvetica"/>
+          <w:b/>
+          <w:bCs/>
+          <w:color w:val="343A40"/>
+          <w:sz w:val="21"/>
+          <w:szCs w:val="21"/>
+          <w:lang w:eastAsia="pt-BR"/>
+        </w:rPr>
+        <w:t xml:space="preserve"> seguintes são internos à organização:</w:t>
+      </w:r>
+    </w:p>
+    <w:p>
+      <w:pPr>
+        <w:pStyle w:val="PargrafodaLista"/>
+        <w:numPr>
+          <w:ilvl w:val="0"/>
+          <w:numId w:val="10"/>
+        </w:numPr>
+        <w:shd w:val="clear" w:color="auto" w:fill="FFFFFF"/>
+        <w:spacing w:after="0" w:line="240" w:lineRule="auto"/>
+        <w:rPr>
+          <w:rFonts w:ascii="Helvetica" w:eastAsia="Times New Roman" w:hAnsi="Helvetica" w:cs="Helvetica"/>
+          <w:color w:val="343A40"/>
+          <w:sz w:val="21"/>
+          <w:szCs w:val="21"/>
+          <w:lang w:eastAsia="pt-BR"/>
+        </w:rPr>
+      </w:pPr>
+      <w:r>
+        <w:rPr>
+          <w:rFonts w:ascii="Helvetica" w:eastAsia="Times New Roman" w:hAnsi="Helvetica" w:cs="Helvetica"/>
+          <w:color w:val="343A40"/>
+          <w:sz w:val="21"/>
+          <w:szCs w:val="21"/>
+          <w:lang w:eastAsia="pt-BR"/>
+        </w:rPr>
+        <w:t xml:space="preserve">-Cultura, estrutura e governança </w:t>
+      </w:r>
+      <w:proofErr w:type="gramStart"/>
+      <w:r>
+        <w:rPr>
+          <w:rFonts w:ascii="Helvetica" w:eastAsia="Times New Roman" w:hAnsi="Helvetica" w:cs="Helvetica"/>
+          <w:color w:val="343A40"/>
+          <w:sz w:val="21"/>
+          <w:szCs w:val="21"/>
+          <w:lang w:eastAsia="pt-BR"/>
+        </w:rPr>
+        <w:t>organizacionais</w:t>
+      </w:r>
+      <w:proofErr w:type="gramEnd"/>
+    </w:p>
+    <w:p>
+      <w:pPr>
+        <w:pStyle w:val="PargrafodaLista"/>
+        <w:numPr>
+          <w:ilvl w:val="0"/>
+          <w:numId w:val="10"/>
+        </w:numPr>
+        <w:shd w:val="clear" w:color="auto" w:fill="FFFFFF"/>
+        <w:spacing w:after="0" w:line="240" w:lineRule="auto"/>
+        <w:rPr>
+          <w:rFonts w:ascii="Helvetica" w:eastAsia="Times New Roman" w:hAnsi="Helvetica" w:cs="Helvetica"/>
+          <w:color w:val="343A40"/>
+          <w:sz w:val="21"/>
+          <w:szCs w:val="21"/>
+          <w:lang w:eastAsia="pt-BR"/>
+        </w:rPr>
+      </w:pPr>
+      <w:r>
+        <w:rPr>
+          <w:rFonts w:ascii="Helvetica" w:eastAsia="Times New Roman" w:hAnsi="Helvetica" w:cs="Helvetica"/>
+          <w:color w:val="343A40"/>
+          <w:sz w:val="21"/>
+          <w:szCs w:val="21"/>
+          <w:lang w:eastAsia="pt-BR"/>
+        </w:rPr>
+        <w:t>-Distribuição geográfica de instalações e recursos.</w:t>
+      </w:r>
+    </w:p>
+    <w:p>
+      <w:pPr>
+        <w:pStyle w:val="PargrafodaLista"/>
+        <w:numPr>
+          <w:ilvl w:val="0"/>
+          <w:numId w:val="10"/>
+        </w:numPr>
+        <w:shd w:val="clear" w:color="auto" w:fill="FFFFFF"/>
+        <w:spacing w:after="0" w:line="240" w:lineRule="auto"/>
+        <w:rPr>
+          <w:rFonts w:ascii="Helvetica" w:eastAsia="Times New Roman" w:hAnsi="Helvetica" w:cs="Helvetica"/>
+          <w:color w:val="343A40"/>
+          <w:sz w:val="21"/>
+          <w:szCs w:val="21"/>
+          <w:lang w:eastAsia="pt-BR"/>
+        </w:rPr>
+      </w:pPr>
+      <w:r>
+        <w:rPr>
+          <w:rFonts w:ascii="Helvetica" w:eastAsia="Times New Roman" w:hAnsi="Helvetica" w:cs="Helvetica"/>
+          <w:color w:val="343A40"/>
+          <w:sz w:val="21"/>
+          <w:szCs w:val="21"/>
+          <w:lang w:eastAsia="pt-BR"/>
+        </w:rPr>
+        <w:t>-Infraestrutura. </w:t>
+      </w:r>
+    </w:p>
+    <w:p>
+      <w:pPr>
+        <w:pStyle w:val="PargrafodaLista"/>
+        <w:numPr>
+          <w:ilvl w:val="0"/>
+          <w:numId w:val="10"/>
+        </w:numPr>
+        <w:shd w:val="clear" w:color="auto" w:fill="FFFFFF"/>
+        <w:spacing w:after="0" w:line="240" w:lineRule="auto"/>
+        <w:rPr>
+          <w:rFonts w:ascii="Helvetica" w:eastAsia="Times New Roman" w:hAnsi="Helvetica" w:cs="Helvetica"/>
+          <w:color w:val="343A40"/>
+          <w:sz w:val="21"/>
+          <w:szCs w:val="21"/>
+          <w:lang w:eastAsia="pt-BR"/>
+        </w:rPr>
+      </w:pPr>
+      <w:r>
+        <w:rPr>
+          <w:rFonts w:ascii="Helvetica" w:eastAsia="Times New Roman" w:hAnsi="Helvetica" w:cs="Helvetica"/>
+          <w:color w:val="343A40"/>
+          <w:sz w:val="21"/>
+          <w:szCs w:val="21"/>
+          <w:lang w:eastAsia="pt-BR"/>
+        </w:rPr>
+        <w:t>-Software de tecnologia de informação.</w:t>
+      </w:r>
+    </w:p>
+    <w:p>
+      <w:pPr>
+        <w:pStyle w:val="PargrafodaLista"/>
+        <w:numPr>
+          <w:ilvl w:val="0"/>
+          <w:numId w:val="10"/>
+        </w:numPr>
+        <w:shd w:val="clear" w:color="auto" w:fill="FFFFFF"/>
+        <w:spacing w:after="0" w:line="240" w:lineRule="auto"/>
+        <w:rPr>
+          <w:rFonts w:ascii="Helvetica" w:eastAsia="Times New Roman" w:hAnsi="Helvetica" w:cs="Helvetica"/>
+          <w:color w:val="343A40"/>
+          <w:sz w:val="21"/>
+          <w:szCs w:val="21"/>
+          <w:lang w:eastAsia="pt-BR"/>
+        </w:rPr>
+      </w:pPr>
+      <w:r>
+        <w:rPr>
+          <w:rFonts w:ascii="Helvetica" w:eastAsia="Times New Roman" w:hAnsi="Helvetica" w:cs="Helvetica"/>
+          <w:color w:val="343A40"/>
+          <w:sz w:val="21"/>
+          <w:szCs w:val="21"/>
+          <w:lang w:eastAsia="pt-BR"/>
+        </w:rPr>
+        <w:t>-Disponibilidade de recursos.</w:t>
+      </w:r>
+    </w:p>
+    <w:p>
+      <w:pPr>
+        <w:pStyle w:val="PargrafodaLista"/>
+        <w:numPr>
+          <w:ilvl w:val="0"/>
+          <w:numId w:val="10"/>
+        </w:numPr>
+        <w:shd w:val="clear" w:color="auto" w:fill="FFFFFF"/>
+        <w:spacing w:after="0" w:line="240" w:lineRule="auto"/>
+        <w:rPr>
+          <w:rFonts w:ascii="Helvetica" w:eastAsia="Times New Roman" w:hAnsi="Helvetica" w:cs="Helvetica"/>
+          <w:color w:val="343A40"/>
+          <w:sz w:val="21"/>
+          <w:szCs w:val="21"/>
+          <w:lang w:eastAsia="pt-BR"/>
+        </w:rPr>
+      </w:pPr>
+      <w:r>
+        <w:rPr>
+          <w:rFonts w:ascii="Helvetica" w:eastAsia="Times New Roman" w:hAnsi="Helvetica" w:cs="Helvetica"/>
+          <w:color w:val="343A40"/>
+          <w:sz w:val="21"/>
+          <w:szCs w:val="21"/>
+          <w:lang w:eastAsia="pt-BR"/>
+        </w:rPr>
+        <w:t>-Capacidade dos funcionários.</w:t>
+      </w:r>
+    </w:p>
+    <w:p>
+      <w:pPr>
+        <w:shd w:val="clear" w:color="auto" w:fill="FFFFFF"/>
+        <w:spacing w:after="0" w:line="240" w:lineRule="auto"/>
+        <w:rPr>
+          <w:rFonts w:ascii="Helvetica" w:eastAsia="Times New Roman" w:hAnsi="Helvetica" w:cs="Helvetica"/>
+          <w:color w:val="343A40"/>
+          <w:sz w:val="21"/>
+          <w:szCs w:val="21"/>
+          <w:lang w:eastAsia="pt-BR"/>
+        </w:rPr>
+      </w:pPr>
+      <w:r>
+        <w:rPr>
+          <w:rFonts w:ascii="Helvetica" w:eastAsia="Times New Roman" w:hAnsi="Helvetica" w:cs="Helvetica"/>
+          <w:b/>
+          <w:bCs/>
+          <w:color w:val="343A40"/>
+          <w:sz w:val="21"/>
+          <w:szCs w:val="21"/>
+          <w:lang w:eastAsia="pt-BR"/>
+        </w:rPr>
+        <w:t xml:space="preserve">Os </w:t>
+      </w:r>
+      <w:proofErr w:type="spellStart"/>
+      <w:r>
+        <w:rPr>
+          <w:rFonts w:ascii="Helvetica" w:eastAsia="Times New Roman" w:hAnsi="Helvetica" w:cs="Helvetica"/>
+          <w:b/>
+          <w:bCs/>
+          <w:color w:val="343A40"/>
+          <w:sz w:val="21"/>
+          <w:szCs w:val="21"/>
+          <w:lang w:eastAsia="pt-BR"/>
+        </w:rPr>
+        <w:t>FAEs</w:t>
+      </w:r>
+      <w:proofErr w:type="spellEnd"/>
+      <w:r>
+        <w:rPr>
+          <w:rFonts w:ascii="Helvetica" w:eastAsia="Times New Roman" w:hAnsi="Helvetica" w:cs="Helvetica"/>
+          <w:b/>
+          <w:bCs/>
+          <w:color w:val="343A40"/>
+          <w:sz w:val="21"/>
+          <w:szCs w:val="21"/>
+          <w:lang w:eastAsia="pt-BR"/>
+        </w:rPr>
+        <w:t xml:space="preserve"> seguintes são externos à organização:</w:t>
+      </w:r>
+    </w:p>
+    <w:p>
+      <w:pPr>
+        <w:pStyle w:val="PargrafodaLista"/>
+        <w:numPr>
+          <w:ilvl w:val="0"/>
+          <w:numId w:val="11"/>
+        </w:numPr>
+        <w:shd w:val="clear" w:color="auto" w:fill="FFFFFF"/>
+        <w:spacing w:after="0" w:line="240" w:lineRule="auto"/>
+        <w:rPr>
+          <w:rFonts w:ascii="Helvetica" w:eastAsia="Times New Roman" w:hAnsi="Helvetica" w:cs="Helvetica"/>
+          <w:color w:val="343A40"/>
+          <w:sz w:val="21"/>
+          <w:szCs w:val="21"/>
+          <w:lang w:eastAsia="pt-BR"/>
+        </w:rPr>
+      </w:pPr>
+      <w:r>
+        <w:rPr>
+          <w:rFonts w:ascii="Helvetica" w:eastAsia="Times New Roman" w:hAnsi="Helvetica" w:cs="Helvetica"/>
+          <w:color w:val="343A40"/>
+          <w:sz w:val="21"/>
+          <w:szCs w:val="21"/>
+          <w:lang w:eastAsia="pt-BR"/>
+        </w:rPr>
+        <w:t>-Condições de mercado</w:t>
+      </w:r>
+    </w:p>
+    <w:p>
+      <w:pPr>
+        <w:pStyle w:val="PargrafodaLista"/>
+        <w:numPr>
+          <w:ilvl w:val="0"/>
+          <w:numId w:val="11"/>
+        </w:numPr>
+        <w:shd w:val="clear" w:color="auto" w:fill="FFFFFF"/>
+        <w:spacing w:after="0" w:line="240" w:lineRule="auto"/>
+        <w:rPr>
+          <w:rFonts w:ascii="Helvetica" w:eastAsia="Times New Roman" w:hAnsi="Helvetica" w:cs="Helvetica"/>
+          <w:color w:val="343A40"/>
+          <w:sz w:val="21"/>
+          <w:szCs w:val="21"/>
+          <w:lang w:eastAsia="pt-BR"/>
+        </w:rPr>
+      </w:pPr>
+      <w:r>
+        <w:rPr>
+          <w:rFonts w:ascii="Helvetica" w:eastAsia="Times New Roman" w:hAnsi="Helvetica" w:cs="Helvetica"/>
+          <w:color w:val="343A40"/>
+          <w:sz w:val="21"/>
+          <w:szCs w:val="21"/>
+          <w:lang w:eastAsia="pt-BR"/>
+        </w:rPr>
+        <w:t>-Influências e questões sociais e culturais</w:t>
+      </w:r>
+    </w:p>
+    <w:p>
+      <w:pPr>
+        <w:pStyle w:val="PargrafodaLista"/>
+        <w:numPr>
+          <w:ilvl w:val="0"/>
+          <w:numId w:val="11"/>
+        </w:numPr>
+        <w:shd w:val="clear" w:color="auto" w:fill="FFFFFF"/>
+        <w:spacing w:after="0" w:line="240" w:lineRule="auto"/>
+        <w:rPr>
+          <w:rFonts w:ascii="Helvetica" w:eastAsia="Times New Roman" w:hAnsi="Helvetica" w:cs="Helvetica"/>
+          <w:color w:val="343A40"/>
+          <w:sz w:val="21"/>
+          <w:szCs w:val="21"/>
+          <w:lang w:eastAsia="pt-BR"/>
+        </w:rPr>
+      </w:pPr>
+      <w:r>
+        <w:rPr>
+          <w:rFonts w:ascii="Helvetica" w:eastAsia="Times New Roman" w:hAnsi="Helvetica" w:cs="Helvetica"/>
+          <w:color w:val="343A40"/>
+          <w:sz w:val="21"/>
+          <w:szCs w:val="21"/>
+          <w:lang w:eastAsia="pt-BR"/>
+        </w:rPr>
+        <w:t>-Restrições legais.</w:t>
+      </w:r>
+    </w:p>
+    <w:p>
+      <w:pPr>
+        <w:pStyle w:val="PargrafodaLista"/>
+        <w:numPr>
+          <w:ilvl w:val="0"/>
+          <w:numId w:val="11"/>
+        </w:numPr>
+        <w:shd w:val="clear" w:color="auto" w:fill="FFFFFF"/>
+        <w:spacing w:after="0" w:line="240" w:lineRule="auto"/>
+        <w:rPr>
+          <w:rFonts w:ascii="Helvetica" w:eastAsia="Times New Roman" w:hAnsi="Helvetica" w:cs="Helvetica"/>
+          <w:color w:val="343A40"/>
+          <w:sz w:val="21"/>
+          <w:szCs w:val="21"/>
+          <w:lang w:eastAsia="pt-BR"/>
+        </w:rPr>
+      </w:pPr>
+      <w:r>
+        <w:rPr>
+          <w:rFonts w:ascii="Helvetica" w:eastAsia="Times New Roman" w:hAnsi="Helvetica" w:cs="Helvetica"/>
+          <w:color w:val="343A40"/>
+          <w:sz w:val="21"/>
+          <w:szCs w:val="21"/>
+          <w:lang w:eastAsia="pt-BR"/>
+        </w:rPr>
+        <w:t>-Bancos de dados comerciais. </w:t>
+      </w:r>
+    </w:p>
+    <w:p>
+      <w:pPr>
+        <w:pStyle w:val="PargrafodaLista"/>
+        <w:numPr>
+          <w:ilvl w:val="0"/>
+          <w:numId w:val="11"/>
+        </w:numPr>
+        <w:shd w:val="clear" w:color="auto" w:fill="FFFFFF"/>
+        <w:spacing w:after="0" w:line="240" w:lineRule="auto"/>
+        <w:rPr>
+          <w:rFonts w:ascii="Helvetica" w:eastAsia="Times New Roman" w:hAnsi="Helvetica" w:cs="Helvetica"/>
+          <w:color w:val="343A40"/>
+          <w:sz w:val="21"/>
+          <w:szCs w:val="21"/>
+          <w:lang w:eastAsia="pt-BR"/>
+        </w:rPr>
+      </w:pPr>
+      <w:r>
+        <w:rPr>
+          <w:rFonts w:ascii="Helvetica" w:eastAsia="Times New Roman" w:hAnsi="Helvetica" w:cs="Helvetica"/>
+          <w:color w:val="343A40"/>
+          <w:sz w:val="21"/>
+          <w:szCs w:val="21"/>
+          <w:lang w:eastAsia="pt-BR"/>
+        </w:rPr>
+        <w:t>-Pesquisa acadêmica. </w:t>
+      </w:r>
+    </w:p>
+    <w:p>
+      <w:pPr>
+        <w:pStyle w:val="PargrafodaLista"/>
+        <w:numPr>
+          <w:ilvl w:val="0"/>
+          <w:numId w:val="11"/>
+        </w:numPr>
+        <w:shd w:val="clear" w:color="auto" w:fill="FFFFFF"/>
+        <w:spacing w:after="0" w:line="240" w:lineRule="auto"/>
+        <w:rPr>
+          <w:rFonts w:ascii="Helvetica" w:eastAsia="Times New Roman" w:hAnsi="Helvetica" w:cs="Helvetica"/>
+          <w:color w:val="343A40"/>
+          <w:sz w:val="21"/>
+          <w:szCs w:val="21"/>
+          <w:lang w:eastAsia="pt-BR"/>
+        </w:rPr>
+      </w:pPr>
+      <w:r>
+        <w:rPr>
+          <w:rFonts w:ascii="Helvetica" w:eastAsia="Times New Roman" w:hAnsi="Helvetica" w:cs="Helvetica"/>
+          <w:color w:val="343A40"/>
+          <w:sz w:val="21"/>
+          <w:szCs w:val="21"/>
+          <w:lang w:eastAsia="pt-BR"/>
+        </w:rPr>
+        <w:t>-Padrões governamentais ou setoriais.</w:t>
+      </w:r>
+    </w:p>
+    <w:p>
+      <w:pPr>
+        <w:pStyle w:val="PargrafodaLista"/>
+        <w:numPr>
+          <w:ilvl w:val="0"/>
+          <w:numId w:val="11"/>
+        </w:numPr>
+        <w:shd w:val="clear" w:color="auto" w:fill="FFFFFF"/>
+        <w:spacing w:after="0" w:line="240" w:lineRule="auto"/>
+        <w:rPr>
+          <w:rFonts w:ascii="Helvetica" w:eastAsia="Times New Roman" w:hAnsi="Helvetica" w:cs="Helvetica"/>
+          <w:color w:val="343A40"/>
+          <w:sz w:val="21"/>
+          <w:szCs w:val="21"/>
+          <w:lang w:eastAsia="pt-BR"/>
+        </w:rPr>
+      </w:pPr>
+      <w:r>
+        <w:rPr>
+          <w:rFonts w:ascii="Helvetica" w:eastAsia="Times New Roman" w:hAnsi="Helvetica" w:cs="Helvetica"/>
+          <w:color w:val="343A40"/>
+          <w:sz w:val="21"/>
+          <w:szCs w:val="21"/>
+          <w:lang w:eastAsia="pt-BR"/>
+        </w:rPr>
+        <w:t>-Considerações financeiras. </w:t>
+      </w:r>
+    </w:p>
+    <w:p>
+      <w:pPr>
+        <w:pStyle w:val="PargrafodaLista"/>
+        <w:numPr>
+          <w:ilvl w:val="0"/>
+          <w:numId w:val="11"/>
+        </w:numPr>
+        <w:shd w:val="clear" w:color="auto" w:fill="FFFFFF"/>
+        <w:spacing w:after="0" w:line="240" w:lineRule="auto"/>
+        <w:rPr>
+          <w:rFonts w:ascii="Helvetica" w:eastAsia="Times New Roman" w:hAnsi="Helvetica" w:cs="Helvetica"/>
+          <w:color w:val="343A40"/>
+          <w:sz w:val="21"/>
+          <w:szCs w:val="21"/>
+          <w:lang w:eastAsia="pt-BR"/>
+        </w:rPr>
+      </w:pPr>
+      <w:r>
+        <w:rPr>
+          <w:rFonts w:ascii="Helvetica" w:eastAsia="Times New Roman" w:hAnsi="Helvetica" w:cs="Helvetica"/>
+          <w:color w:val="343A40"/>
+          <w:sz w:val="21"/>
+          <w:szCs w:val="21"/>
+          <w:lang w:eastAsia="pt-BR"/>
+        </w:rPr>
+        <w:t>-Elementos ambientais físicos. </w:t>
+      </w:r>
+    </w:p>
+    <w:p>
+      <w:pPr>
+        <w:shd w:val="clear" w:color="auto" w:fill="FFFFFF"/>
+        <w:spacing w:after="0" w:line="240" w:lineRule="auto"/>
+        <w:rPr>
+          <w:rFonts w:ascii="Helvetica" w:eastAsia="Times New Roman" w:hAnsi="Helvetica" w:cs="Helvetica"/>
+          <w:color w:val="343A40"/>
+          <w:sz w:val="21"/>
+          <w:szCs w:val="21"/>
+          <w:lang w:eastAsia="pt-BR"/>
+        </w:rPr>
+      </w:pPr>
+      <w:r>
+        <w:rPr>
+          <w:rFonts w:ascii="Helvetica" w:eastAsia="Times New Roman" w:hAnsi="Helvetica" w:cs="Helvetica"/>
+          <w:color w:val="343A40"/>
+          <w:sz w:val="21"/>
+          <w:szCs w:val="21"/>
+          <w:lang w:eastAsia="pt-BR"/>
+        </w:rPr>
+        <w:t>Portanto, </w:t>
+      </w:r>
+      <w:r>
+        <w:rPr>
+          <w:rFonts w:ascii="Helvetica" w:eastAsia="Times New Roman" w:hAnsi="Helvetica" w:cs="Helvetica"/>
+          <w:b/>
+          <w:bCs/>
+          <w:color w:val="343A40"/>
+          <w:sz w:val="21"/>
+          <w:szCs w:val="21"/>
+          <w:lang w:eastAsia="pt-BR"/>
+        </w:rPr>
+        <w:t>questão correta.</w:t>
+      </w:r>
+    </w:p>
+    <w:p>
+      <w:pPr>
+        <w:shd w:val="clear" w:color="auto" w:fill="FFFFFF"/>
+        <w:spacing w:after="0" w:line="240" w:lineRule="auto"/>
+        <w:rPr>
+          <w:rFonts w:ascii="Helvetica" w:eastAsia="Times New Roman" w:hAnsi="Helvetica" w:cs="Helvetica"/>
+          <w:color w:val="343A40"/>
+          <w:sz w:val="21"/>
+          <w:szCs w:val="21"/>
+          <w:lang w:eastAsia="pt-BR"/>
+        </w:rPr>
+      </w:pPr>
+      <w:r>
+        <w:rPr>
+          <w:rFonts w:ascii="Helvetica" w:eastAsia="Times New Roman" w:hAnsi="Helvetica" w:cs="Helvetica"/>
+          <w:b/>
+          <w:bCs/>
+          <w:color w:val="343A40"/>
+          <w:sz w:val="21"/>
+          <w:szCs w:val="21"/>
+          <w:lang w:eastAsia="pt-BR"/>
+        </w:rPr>
+        <w:t xml:space="preserve">PMBOK V6, </w:t>
+      </w:r>
+      <w:proofErr w:type="spellStart"/>
+      <w:r>
+        <w:rPr>
+          <w:rFonts w:ascii="Helvetica" w:eastAsia="Times New Roman" w:hAnsi="Helvetica" w:cs="Helvetica"/>
+          <w:b/>
+          <w:bCs/>
+          <w:color w:val="343A40"/>
+          <w:sz w:val="21"/>
+          <w:szCs w:val="21"/>
+          <w:lang w:eastAsia="pt-BR"/>
+        </w:rPr>
+        <w:t>Pág</w:t>
+      </w:r>
+      <w:proofErr w:type="spellEnd"/>
+      <w:r>
+        <w:rPr>
+          <w:rFonts w:ascii="Helvetica" w:eastAsia="Times New Roman" w:hAnsi="Helvetica" w:cs="Helvetica"/>
+          <w:b/>
+          <w:bCs/>
+          <w:color w:val="343A40"/>
+          <w:sz w:val="21"/>
+          <w:szCs w:val="21"/>
+          <w:lang w:eastAsia="pt-BR"/>
+        </w:rPr>
+        <w:t xml:space="preserve"> 38</w:t>
+      </w:r>
+    </w:p>
+    <w:p>
+      <w:pPr>
+        <w:shd w:val="clear" w:color="auto" w:fill="FFFFFF"/>
+        <w:spacing w:after="0" w:line="240" w:lineRule="auto"/>
+        <w:rPr>
+          <w:rFonts w:ascii="Helvetica" w:eastAsia="Times New Roman" w:hAnsi="Helvetica" w:cs="Helvetica"/>
+          <w:color w:val="343A40"/>
+          <w:sz w:val="21"/>
+          <w:szCs w:val="21"/>
+          <w:lang w:eastAsia="pt-BR"/>
+        </w:rPr>
+      </w:pPr>
     </w:p>
     <w:p>
       <w:pPr>
@@ -4828,6 +5513,119 @@
     </w:lvl>
   </w:abstractNum>
   <w:abstractNum w:abstractNumId="2">
+    <w:nsid w:val="163A70BF"/>
+    <w:multiLevelType w:val="hybridMultilevel"/>
+    <w:tmpl w:val="1C7E8F70"/>
+    <w:lvl w:ilvl="0" w:tplc="04160001">
+      <w:start w:val="1"/>
+      <w:numFmt w:val="bullet"/>
+      <w:lvlText w:val=""/>
+      <w:lvlJc w:val="left"/>
+      <w:pPr>
+        <w:ind w:left="720" w:hanging="360"/>
+      </w:pPr>
+      <w:rPr>
+        <w:rFonts w:ascii="Symbol" w:hAnsi="Symbol" w:hint="default"/>
+      </w:rPr>
+    </w:lvl>
+    <w:lvl w:ilvl="1" w:tplc="04160003" w:tentative="1">
+      <w:start w:val="1"/>
+      <w:numFmt w:val="bullet"/>
+      <w:lvlText w:val="o"/>
+      <w:lvlJc w:val="left"/>
+      <w:pPr>
+        <w:ind w:left="1440" w:hanging="360"/>
+      </w:pPr>
+      <w:rPr>
+        <w:rFonts w:ascii="Courier New" w:hAnsi="Courier New" w:cs="Courier New" w:hint="default"/>
+      </w:rPr>
+    </w:lvl>
+    <w:lvl w:ilvl="2" w:tplc="04160005" w:tentative="1">
+      <w:start w:val="1"/>
+      <w:numFmt w:val="bullet"/>
+      <w:lvlText w:val=""/>
+      <w:lvlJc w:val="left"/>
+      <w:pPr>
+        <w:ind w:left="2160" w:hanging="360"/>
+      </w:pPr>
+      <w:rPr>
+        <w:rFonts w:ascii="Wingdings" w:hAnsi="Wingdings" w:hint="default"/>
+      </w:rPr>
+    </w:lvl>
+    <w:lvl w:ilvl="3" w:tplc="04160001" w:tentative="1">
+      <w:start w:val="1"/>
+      <w:numFmt w:val="bullet"/>
+      <w:lvlText w:val=""/>
+      <w:lvlJc w:val="left"/>
+      <w:pPr>
+        <w:ind w:left="2880" w:hanging="360"/>
+      </w:pPr>
+      <w:rPr>
+        <w:rFonts w:ascii="Symbol" w:hAnsi="Symbol" w:hint="default"/>
+      </w:rPr>
+    </w:lvl>
+    <w:lvl w:ilvl="4" w:tplc="04160003" w:tentative="1">
+      <w:start w:val="1"/>
+      <w:numFmt w:val="bullet"/>
+      <w:lvlText w:val="o"/>
+      <w:lvlJc w:val="left"/>
+      <w:pPr>
+        <w:ind w:left="3600" w:hanging="360"/>
+      </w:pPr>
+      <w:rPr>
+        <w:rFonts w:ascii="Courier New" w:hAnsi="Courier New" w:cs="Courier New" w:hint="default"/>
+      </w:rPr>
+    </w:lvl>
+    <w:lvl w:ilvl="5" w:tplc="04160005" w:tentative="1">
+      <w:start w:val="1"/>
+      <w:numFmt w:val="bullet"/>
+      <w:lvlText w:val=""/>
+      <w:lvlJc w:val="left"/>
+      <w:pPr>
+        <w:ind w:left="4320" w:hanging="360"/>
+      </w:pPr>
+      <w:rPr>
+        <w:rFonts w:ascii="Wingdings" w:hAnsi="Wingdings" w:hint="default"/>
+      </w:rPr>
+    </w:lvl>
+    <w:lvl w:ilvl="6" w:tplc="04160001" w:tentative="1">
+      <w:start w:val="1"/>
+      <w:numFmt w:val="bullet"/>
+      <w:lvlText w:val=""/>
+      <w:lvlJc w:val="left"/>
+      <w:pPr>
+        <w:ind w:left="5040" w:hanging="360"/>
+      </w:pPr>
+      <w:rPr>
+        <w:rFonts w:ascii="Symbol" w:hAnsi="Symbol" w:hint="default"/>
+      </w:rPr>
+    </w:lvl>
+    <w:lvl w:ilvl="7" w:tplc="04160003" w:tentative="1">
+      <w:start w:val="1"/>
+      <w:numFmt w:val="bullet"/>
+      <w:lvlText w:val="o"/>
+      <w:lvlJc w:val="left"/>
+      <w:pPr>
+        <w:ind w:left="5760" w:hanging="360"/>
+      </w:pPr>
+      <w:rPr>
+        <w:rFonts w:ascii="Courier New" w:hAnsi="Courier New" w:cs="Courier New" w:hint="default"/>
+      </w:rPr>
+    </w:lvl>
+    <w:lvl w:ilvl="8" w:tplc="04160005" w:tentative="1">
+      <w:start w:val="1"/>
+      <w:numFmt w:val="bullet"/>
+      <w:lvlText w:val=""/>
+      <w:lvlJc w:val="left"/>
+      <w:pPr>
+        <w:ind w:left="6480" w:hanging="360"/>
+      </w:pPr>
+      <w:rPr>
+        <w:rFonts w:ascii="Wingdings" w:hAnsi="Wingdings" w:hint="default"/>
+      </w:rPr>
+    </w:lvl>
+  </w:abstractNum>
+  <w:abstractNum w:abstractNumId="3">
     <w:nsid w:val="1CD969F0"/>
     <w:multiLevelType w:val="hybridMultilevel"/>
     <w:tmpl w:val="BC00F040"/>
@@ -4940,7 +5738,7 @@
       </w:rPr>
     </w:lvl>
   </w:abstractNum>
-  <w:abstractNum w:abstractNumId="3">
+  <w:abstractNum w:abstractNumId="4">
     <w:nsid w:val="21BC5B49"/>
     <w:multiLevelType w:val="hybridMultilevel"/>
     <w:tmpl w:val="7CA64F44"/>
@@ -5052,7 +5850,7 @@
       </w:rPr>
     </w:lvl>
   </w:abstractNum>
-  <w:abstractNum w:abstractNumId="4">
+  <w:abstractNum w:abstractNumId="5">
     <w:nsid w:val="36621577"/>
     <w:multiLevelType w:val="hybridMultilevel"/>
     <w:tmpl w:val="3B220F4C"/>
@@ -5165,7 +5963,7 @@
       </w:rPr>
     </w:lvl>
   </w:abstractNum>
-  <w:abstractNum w:abstractNumId="5">
+  <w:abstractNum w:abstractNumId="6">
     <w:nsid w:val="4BE42513"/>
     <w:multiLevelType w:val="hybridMultilevel"/>
     <w:tmpl w:val="EB82597A"/>
@@ -5278,7 +6076,7 @@
       </w:rPr>
     </w:lvl>
   </w:abstractNum>
-  <w:abstractNum w:abstractNumId="6">
+  <w:abstractNum w:abstractNumId="7">
     <w:nsid w:val="5034171C"/>
     <w:multiLevelType w:val="hybridMultilevel"/>
     <w:tmpl w:val="751C51BE"/>
@@ -5391,7 +6189,7 @@
       </w:rPr>
     </w:lvl>
   </w:abstractNum>
-  <w:abstractNum w:abstractNumId="7">
+  <w:abstractNum w:abstractNumId="8">
     <w:nsid w:val="50DD7233"/>
     <w:multiLevelType w:val="hybridMultilevel"/>
     <w:tmpl w:val="B8D8B48C"/>
@@ -5504,7 +6302,7 @@
       </w:rPr>
     </w:lvl>
   </w:abstractNum>
-  <w:abstractNum w:abstractNumId="8">
+  <w:abstractNum w:abstractNumId="9">
     <w:nsid w:val="52BC3A46"/>
     <w:multiLevelType w:val="hybridMultilevel"/>
     <w:tmpl w:val="A9F24E1C"/>
@@ -5617,32 +6415,151 @@
       </w:rPr>
     </w:lvl>
   </w:abstractNum>
+  <w:abstractNum w:abstractNumId="10">
+    <w:nsid w:val="7ABD7682"/>
+    <w:multiLevelType w:val="hybridMultilevel"/>
+    <w:tmpl w:val="35CE6838"/>
+    <w:lvl w:ilvl="0" w:tplc="04160001">
+      <w:start w:val="1"/>
+      <w:numFmt w:val="bullet"/>
+      <w:lvlText w:val=""/>
+      <w:lvlJc w:val="left"/>
+      <w:pPr>
+        <w:ind w:left="720" w:hanging="360"/>
+      </w:pPr>
+      <w:rPr>
+        <w:rFonts w:ascii="Symbol" w:hAnsi="Symbol" w:hint="default"/>
+      </w:rPr>
+    </w:lvl>
+    <w:lvl w:ilvl="1" w:tplc="04160003" w:tentative="1">
+      <w:start w:val="1"/>
+      <w:numFmt w:val="bullet"/>
+      <w:lvlText w:val="o"/>
+      <w:lvlJc w:val="left"/>
+      <w:pPr>
+        <w:ind w:left="1440" w:hanging="360"/>
+      </w:pPr>
+      <w:rPr>
+        <w:rFonts w:ascii="Courier New" w:hAnsi="Courier New" w:cs="Courier New" w:hint="default"/>
+      </w:rPr>
+    </w:lvl>
+    <w:lvl w:ilvl="2" w:tplc="04160005" w:tentative="1">
+      <w:start w:val="1"/>
+      <w:numFmt w:val="bullet"/>
+      <w:lvlText w:val=""/>
+      <w:lvlJc w:val="left"/>
+      <w:pPr>
+        <w:ind w:left="2160" w:hanging="360"/>
+      </w:pPr>
+      <w:rPr>
+        <w:rFonts w:ascii="Wingdings" w:hAnsi="Wingdings" w:hint="default"/>
+      </w:rPr>
+    </w:lvl>
+    <w:lvl w:ilvl="3" w:tplc="04160001" w:tentative="1">
+      <w:start w:val="1"/>
+      <w:numFmt w:val="bullet"/>
+      <w:lvlText w:val=""/>
+      <w:lvlJc w:val="left"/>
+      <w:pPr>
+        <w:ind w:left="2880" w:hanging="360"/>
+      </w:pPr>
+      <w:rPr>
+        <w:rFonts w:ascii="Symbol" w:hAnsi="Symbol" w:hint="default"/>
+      </w:rPr>
+    </w:lvl>
+    <w:lvl w:ilvl="4" w:tplc="04160003" w:tentative="1">
+      <w:start w:val="1"/>
+      <w:numFmt w:val="bullet"/>
+      <w:lvlText w:val="o"/>
+      <w:lvlJc w:val="left"/>
+      <w:pPr>
+        <w:ind w:left="3600" w:hanging="360"/>
+      </w:pPr>
+      <w:rPr>
+        <w:rFonts w:ascii="Courier New" w:hAnsi="Courier New" w:cs="Courier New" w:hint="default"/>
+      </w:rPr>
+    </w:lvl>
+    <w:lvl w:ilvl="5" w:tplc="04160005" w:tentative="1">
+      <w:start w:val="1"/>
+      <w:numFmt w:val="bullet"/>
+      <w:lvlText w:val=""/>
+      <w:lvlJc w:val="left"/>
+      <w:pPr>
+        <w:ind w:left="4320" w:hanging="360"/>
+      </w:pPr>
+      <w:rPr>
+        <w:rFonts w:ascii="Wingdings" w:hAnsi="Wingdings" w:hint="default"/>
+      </w:rPr>
+    </w:lvl>
+    <w:lvl w:ilvl="6" w:tplc="04160001" w:tentative="1">
+      <w:start w:val="1"/>
+      <w:numFmt w:val="bullet"/>
+      <w:lvlText w:val=""/>
+      <w:lvlJc w:val="left"/>
+      <w:pPr>
+        <w:ind w:left="5040" w:hanging="360"/>
+      </w:pPr>
+      <w:rPr>
+        <w:rFonts w:ascii="Symbol" w:hAnsi="Symbol" w:hint="default"/>
+      </w:rPr>
+    </w:lvl>
+    <w:lvl w:ilvl="7" w:tplc="04160003" w:tentative="1">
+      <w:start w:val="1"/>
+      <w:numFmt w:val="bullet"/>
+      <w:lvlText w:val="o"/>
+      <w:lvlJc w:val="left"/>
+      <w:pPr>
+        <w:ind w:left="5760" w:hanging="360"/>
+      </w:pPr>
+      <w:rPr>
+        <w:rFonts w:ascii="Courier New" w:hAnsi="Courier New" w:cs="Courier New" w:hint="default"/>
+      </w:rPr>
+    </w:lvl>
+    <w:lvl w:ilvl="8" w:tplc="04160005" w:tentative="1">
+      <w:start w:val="1"/>
+      <w:numFmt w:val="bullet"/>
+      <w:lvlText w:val=""/>
+      <w:lvlJc w:val="left"/>
+      <w:pPr>
+        <w:ind w:left="6480" w:hanging="360"/>
+      </w:pPr>
+      <w:rPr>
+        <w:rFonts w:ascii="Wingdings" w:hAnsi="Wingdings" w:hint="default"/>
+      </w:rPr>
+    </w:lvl>
+  </w:abstractNum>
   <w:num w:numId="1">
+    <w:abstractNumId w:val="7"/>
+  </w:num>
+  <w:num w:numId="2">
+    <w:abstractNumId w:val="3"/>
+  </w:num>
+  <w:num w:numId="3">
     <w:abstractNumId w:val="6"/>
   </w:num>
-  <w:num w:numId="2">
-    <w:abstractNumId w:val="2"/>
-  </w:num>
-  <w:num w:numId="3">
-    <w:abstractNumId w:val="5"/>
-  </w:num>
   <w:num w:numId="4">
-    <w:abstractNumId w:val="7"/>
+    <w:abstractNumId w:val="8"/>
   </w:num>
   <w:num w:numId="5">
     <w:abstractNumId w:val="1"/>
   </w:num>
   <w:num w:numId="6">
-    <w:abstractNumId w:val="4"/>
+    <w:abstractNumId w:val="5"/>
   </w:num>
   <w:num w:numId="7">
     <w:abstractNumId w:val="0"/>
   </w:num>
   <w:num w:numId="8">
-    <w:abstractNumId w:val="8"/>
+    <w:abstractNumId w:val="9"/>
   </w:num>
   <w:num w:numId="9">
-    <w:abstractNumId w:val="3"/>
+    <w:abstractNumId w:val="4"/>
+  </w:num>
+  <w:num w:numId="10">
+    <w:abstractNumId w:val="10"/>
+  </w:num>
+  <w:num w:numId="11">
+    <w:abstractNumId w:val="2"/>
   </w:num>
 </w:numbering>
 </file>
